--- a/5 Manuscript/R1/MEM_OP_24_199_R1.docx
+++ b/5 Manuscript/R1/MEM_OP_24_199_R1.docx
@@ -125,7 +125,7 @@
           <w:sz w:val="24"/>
           <w:szCs w:val="24"/>
         </w:rPr>
-        <w:t>Nicholas P. Maxwell</w:t>
+        <w:t>Nicholas Maxwell</w:t>
       </w:r>
     </w:p>
     <w:p>
@@ -222,16 +222,16 @@
           <w:sz w:val="24"/>
           <w:szCs w:val="24"/>
         </w:rPr>
-        <w:t>868</w:t>
-      </w:r>
-      <w:r>
-        <w:rPr>
-          <w:rFonts w:ascii="Times New Roman" w:hAnsi="Times New Roman" w:cs="Times New Roman"/>
-          <w:color w:val="000000" w:themeColor="text1"/>
-          <w:sz w:val="24"/>
-          <w:szCs w:val="24"/>
-        </w:rPr>
-        <w:t>1</w:t>
+        <w:t>86</w:t>
+      </w:r>
+      <w:r>
+        <w:rPr>
+          <w:rFonts w:ascii="Times New Roman" w:hAnsi="Times New Roman" w:cs="Times New Roman"/>
+          <w:color w:val="000000" w:themeColor="text1"/>
+          <w:sz w:val="24"/>
+          <w:szCs w:val="24"/>
+        </w:rPr>
+        <w:t>79</w:t>
       </w:r>
     </w:p>
     <w:p>
@@ -14998,52 +14998,7 @@
           <w:sz w:val="24"/>
           <w:szCs w:val="24"/>
         </w:rPr>
-        <w:t xml:space="preserve">, which </w:t>
-      </w:r>
-      <w:r>
-        <w:rPr>
-          <w:rFonts w:ascii="Times New Roman" w:hAnsi="Times New Roman" w:cs="Times New Roman"/>
-          <w:color w:val="000000" w:themeColor="text1"/>
-          <w:sz w:val="24"/>
-          <w:szCs w:val="24"/>
-        </w:rPr>
-        <w:t xml:space="preserve">one </w:t>
-      </w:r>
-      <w:r>
-        <w:rPr>
-          <w:rFonts w:ascii="Times New Roman" w:hAnsi="Times New Roman" w:cs="Times New Roman"/>
-          <w:color w:val="000000" w:themeColor="text1"/>
-          <w:sz w:val="24"/>
-          <w:szCs w:val="24"/>
-        </w:rPr>
-        <w:t>assum</w:t>
-      </w:r>
-      <w:r>
-        <w:rPr>
-          <w:rFonts w:ascii="Times New Roman" w:hAnsi="Times New Roman" w:cs="Times New Roman"/>
-          <w:color w:val="000000" w:themeColor="text1"/>
-          <w:sz w:val="24"/>
-          <w:szCs w:val="24"/>
-        </w:rPr>
-        <w:t>e</w:t>
-      </w:r>
-      <w:r>
-        <w:rPr>
-          <w:rFonts w:ascii="Times New Roman" w:hAnsi="Times New Roman" w:cs="Times New Roman"/>
-          <w:color w:val="000000" w:themeColor="text1"/>
-          <w:sz w:val="24"/>
-          <w:szCs w:val="24"/>
-        </w:rPr>
-        <w:t xml:space="preserve"> </w:t>
-      </w:r>
-      <w:r>
-        <w:rPr>
-          <w:rFonts w:ascii="Times New Roman" w:hAnsi="Times New Roman" w:cs="Times New Roman"/>
-          <w:color w:val="000000" w:themeColor="text1"/>
-          <w:sz w:val="24"/>
-          <w:szCs w:val="24"/>
-        </w:rPr>
-        <w:t xml:space="preserve">a </w:t>
+        <w:t xml:space="preserve"> assuming a </w:t>
       </w:r>
       <w:r>
         <w:rPr>
